--- a/BasrurAkshataGitTutorial-10-31-2018.docx
+++ b/BasrurAkshataGitTutorial-10-31-2018.docx
@@ -17,6 +17,7 @@
         </w:rPr>
         <w:t xml:space="preserve">Exercise on </w:t>
       </w:r>
+      <w:proofErr w:type="spellStart"/>
       <w:r>
         <w:rPr>
           <w:b/>
@@ -24,13 +25,23 @@
         </w:rPr>
         <w:t>GitHub</w:t>
       </w:r>
+      <w:proofErr w:type="spellEnd"/>
       <w:r>
         <w:rPr>
           <w:b/>
           <w:sz w:val="36"/>
         </w:rPr>
-        <w:t xml:space="preserve"> and Git</w:t>
-      </w:r>
+        <w:t xml:space="preserve"> and </w:t>
+      </w:r>
+      <w:proofErr w:type="spellStart"/>
+      <w:r>
+        <w:rPr>
+          <w:b/>
+          <w:sz w:val="36"/>
+        </w:rPr>
+        <w:t>Git</w:t>
+      </w:r>
+      <w:proofErr w:type="spellEnd"/>
     </w:p>
     <w:p>
       <w:pPr>
@@ -192,26 +203,72 @@
           <w:sz w:val="24"/>
           <w:szCs w:val="24"/>
         </w:rPr>
-        <w:t>What is GitHub?</w:t>
-      </w:r>
-    </w:p>
-    <w:p>
-      <w:pPr>
-        <w:pStyle w:val="ListParagraph"/>
-        <w:jc w:val="both"/>
-        <w:rPr>
-          <w:rFonts w:ascii="Times New Roman" w:hAnsi="Times New Roman" w:cs="Times New Roman"/>
-          <w:sz w:val="24"/>
-          <w:szCs w:val="24"/>
-        </w:rPr>
-      </w:pPr>
-      <w:r>
-        <w:rPr>
-          <w:rFonts w:ascii="Times New Roman" w:hAnsi="Times New Roman" w:cs="Times New Roman"/>
-          <w:sz w:val="24"/>
-          <w:szCs w:val="24"/>
-        </w:rPr>
-        <w:t>Git is a free and open source software which is designed to handle simple to complex projects with efficiency. It is used to maintain revision control system to keep a track of all the changes, maintaining work remotely.</w:t>
+        <w:t xml:space="preserve">What is </w:t>
+      </w:r>
+      <w:proofErr w:type="spellStart"/>
+      <w:r>
+        <w:rPr>
+          <w:rFonts w:ascii="Times New Roman" w:hAnsi="Times New Roman" w:cs="Times New Roman"/>
+          <w:sz w:val="24"/>
+          <w:szCs w:val="24"/>
+        </w:rPr>
+        <w:t>GitHub</w:t>
+      </w:r>
+      <w:proofErr w:type="spellEnd"/>
+      <w:r>
+        <w:rPr>
+          <w:rFonts w:ascii="Times New Roman" w:hAnsi="Times New Roman" w:cs="Times New Roman"/>
+          <w:sz w:val="24"/>
+          <w:szCs w:val="24"/>
+        </w:rPr>
+        <w:t>?</w:t>
+      </w:r>
+    </w:p>
+    <w:p>
+      <w:pPr>
+        <w:pStyle w:val="ListParagraph"/>
+        <w:jc w:val="both"/>
+        <w:rPr>
+          <w:rFonts w:ascii="Times New Roman" w:hAnsi="Times New Roman" w:cs="Times New Roman"/>
+          <w:sz w:val="24"/>
+          <w:szCs w:val="24"/>
+        </w:rPr>
+      </w:pPr>
+      <w:proofErr w:type="spellStart"/>
+      <w:r>
+        <w:rPr>
+          <w:rFonts w:ascii="Times New Roman" w:hAnsi="Times New Roman" w:cs="Times New Roman"/>
+          <w:sz w:val="24"/>
+          <w:szCs w:val="24"/>
+        </w:rPr>
+        <w:t>Git</w:t>
+      </w:r>
+      <w:proofErr w:type="spellEnd"/>
+      <w:r>
+        <w:rPr>
+          <w:rFonts w:ascii="Times New Roman" w:hAnsi="Times New Roman" w:cs="Times New Roman"/>
+          <w:sz w:val="24"/>
+          <w:szCs w:val="24"/>
+        </w:rPr>
+        <w:t xml:space="preserve"> is </w:t>
+      </w:r>
+      <w:proofErr w:type="gramStart"/>
+      <w:r>
+        <w:rPr>
+          <w:rFonts w:ascii="Times New Roman" w:hAnsi="Times New Roman" w:cs="Times New Roman"/>
+          <w:sz w:val="24"/>
+          <w:szCs w:val="24"/>
+        </w:rPr>
+        <w:t>a free</w:t>
+      </w:r>
+      <w:proofErr w:type="gramEnd"/>
+      <w:r>
+        <w:rPr>
+          <w:rFonts w:ascii="Times New Roman" w:hAnsi="Times New Roman" w:cs="Times New Roman"/>
+          <w:sz w:val="24"/>
+          <w:szCs w:val="24"/>
+        </w:rPr>
+        <w:t xml:space="preserve"> and open source software which is designed to handle simple to complex projects with efficiency. It is used to maintain revision control system to keep a track of all the changes, maintaining work remotely.</w:t>
       </w:r>
       <w:r>
         <w:rPr>
@@ -223,18 +280,9 @@
           <w:szCs w:val="19"/>
           <w:shd w:val="clear" w:color="auto" w:fill="FFFFFF"/>
         </w:rPr>
-        <w:t xml:space="preserve"> GitHub</w:t>
-      </w:r>
-      <w:r>
-        <w:rPr>
-          <w:rFonts w:ascii="Arial" w:hAnsi="Arial" w:cs="Arial"/>
-          <w:color w:val="222222"/>
-          <w:sz w:val="19"/>
-          <w:szCs w:val="19"/>
-          <w:shd w:val="clear" w:color="auto" w:fill="FFFFFF"/>
-        </w:rPr>
-        <w:t> is a hosting service for </w:t>
-      </w:r>
+        <w:t xml:space="preserve"> </w:t>
+      </w:r>
+      <w:proofErr w:type="spellStart"/>
       <w:r>
         <w:rPr>
           <w:rFonts w:ascii="Arial" w:hAnsi="Arial" w:cs="Arial"/>
@@ -245,8 +293,9 @@
           <w:szCs w:val="19"/>
           <w:shd w:val="clear" w:color="auto" w:fill="FFFFFF"/>
         </w:rPr>
-        <w:t>git</w:t>
-      </w:r>
+        <w:t>GitHub</w:t>
+      </w:r>
+      <w:proofErr w:type="spellEnd"/>
       <w:r>
         <w:rPr>
           <w:rFonts w:ascii="Arial" w:hAnsi="Arial" w:cs="Arial"/>
@@ -255,8 +304,9 @@
           <w:szCs w:val="19"/>
           <w:shd w:val="clear" w:color="auto" w:fill="FFFFFF"/>
         </w:rPr>
-        <w:t> repositories. </w:t>
-      </w:r>
+        <w:t> is a hosting service for </w:t>
+      </w:r>
+      <w:proofErr w:type="spellStart"/>
       <w:r>
         <w:rPr>
           <w:rFonts w:ascii="Arial" w:hAnsi="Arial" w:cs="Arial"/>
@@ -267,8 +317,9 @@
           <w:szCs w:val="19"/>
           <w:shd w:val="clear" w:color="auto" w:fill="FFFFFF"/>
         </w:rPr>
-        <w:t>Git</w:t>
-      </w:r>
+        <w:t>git</w:t>
+      </w:r>
+      <w:proofErr w:type="spellEnd"/>
       <w:r>
         <w:rPr>
           <w:rFonts w:ascii="Arial" w:hAnsi="Arial" w:cs="Arial"/>
@@ -277,8 +328,9 @@
           <w:szCs w:val="19"/>
           <w:shd w:val="clear" w:color="auto" w:fill="FFFFFF"/>
         </w:rPr>
-        <w:t> is the tool, while </w:t>
-      </w:r>
+        <w:t> repositories. </w:t>
+      </w:r>
+      <w:proofErr w:type="spellStart"/>
       <w:r>
         <w:rPr>
           <w:rFonts w:ascii="Arial" w:hAnsi="Arial" w:cs="Arial"/>
@@ -289,8 +341,9 @@
           <w:szCs w:val="19"/>
           <w:shd w:val="clear" w:color="auto" w:fill="FFFFFF"/>
         </w:rPr>
-        <w:t>GitHub</w:t>
-      </w:r>
+        <w:t>Git</w:t>
+      </w:r>
+      <w:proofErr w:type="spellEnd"/>
       <w:r>
         <w:rPr>
           <w:rFonts w:ascii="Arial" w:hAnsi="Arial" w:cs="Arial"/>
@@ -299,8 +352,9 @@
           <w:szCs w:val="19"/>
           <w:shd w:val="clear" w:color="auto" w:fill="FFFFFF"/>
         </w:rPr>
-        <w:t> is the service to use </w:t>
-      </w:r>
+        <w:t> is the tool, while </w:t>
+      </w:r>
+      <w:proofErr w:type="spellStart"/>
       <w:r>
         <w:rPr>
           <w:rFonts w:ascii="Arial" w:hAnsi="Arial" w:cs="Arial"/>
@@ -311,8 +365,9 @@
           <w:szCs w:val="19"/>
           <w:shd w:val="clear" w:color="auto" w:fill="FFFFFF"/>
         </w:rPr>
-        <w:t>git</w:t>
-      </w:r>
+        <w:t>GitHub</w:t>
+      </w:r>
+      <w:proofErr w:type="spellEnd"/>
       <w:r>
         <w:rPr>
           <w:rFonts w:ascii="Arial" w:hAnsi="Arial" w:cs="Arial"/>
@@ -321,317 +376,22 @@
           <w:szCs w:val="19"/>
           <w:shd w:val="clear" w:color="auto" w:fill="FFFFFF"/>
         </w:rPr>
-        <w:t>.</w:t>
-      </w:r>
-    </w:p>
-    <w:p>
-      <w:pPr>
-        <w:pStyle w:val="ListParagraph"/>
-        <w:jc w:val="both"/>
-        <w:rPr>
-          <w:rFonts w:ascii="Times New Roman" w:hAnsi="Times New Roman" w:cs="Times New Roman"/>
-          <w:sz w:val="24"/>
-          <w:szCs w:val="24"/>
-        </w:rPr>
-      </w:pPr>
-    </w:p>
-    <w:p>
-      <w:pPr>
-        <w:pStyle w:val="ListParagraph"/>
-        <w:numPr>
-          <w:ilvl w:val="0"/>
-          <w:numId w:val="3"/>
-        </w:numPr>
-        <w:jc w:val="both"/>
-        <w:rPr>
-          <w:rFonts w:ascii="Times New Roman" w:hAnsi="Times New Roman" w:cs="Times New Roman"/>
-          <w:sz w:val="24"/>
-          <w:szCs w:val="24"/>
-        </w:rPr>
-      </w:pPr>
-      <w:r>
-        <w:rPr>
-          <w:rFonts w:ascii="Times New Roman" w:hAnsi="Times New Roman" w:cs="Times New Roman"/>
-          <w:sz w:val="24"/>
-          <w:szCs w:val="24"/>
-        </w:rPr>
-        <w:t>When was it created?</w:t>
-      </w:r>
-    </w:p>
-    <w:p>
-      <w:pPr>
-        <w:pStyle w:val="ListParagraph"/>
-        <w:jc w:val="both"/>
-        <w:rPr>
-          <w:rFonts w:ascii="Times New Roman" w:hAnsi="Times New Roman" w:cs="Times New Roman"/>
-          <w:sz w:val="24"/>
-          <w:szCs w:val="24"/>
-        </w:rPr>
-      </w:pPr>
-      <w:r>
-        <w:rPr>
-          <w:rFonts w:ascii="Times New Roman" w:hAnsi="Times New Roman" w:cs="Times New Roman"/>
-          <w:sz w:val="24"/>
-          <w:szCs w:val="24"/>
-        </w:rPr>
-        <w:t>It was created 10 years ago on April 10, 2008</w:t>
-      </w:r>
-    </w:p>
-    <w:p>
-      <w:pPr>
-        <w:pStyle w:val="ListParagraph"/>
-        <w:jc w:val="both"/>
-        <w:rPr>
-          <w:rFonts w:ascii="Times New Roman" w:hAnsi="Times New Roman" w:cs="Times New Roman"/>
-          <w:sz w:val="24"/>
-          <w:szCs w:val="24"/>
-        </w:rPr>
-      </w:pPr>
-    </w:p>
-    <w:p>
-      <w:pPr>
-        <w:pStyle w:val="ListParagraph"/>
-        <w:numPr>
-          <w:ilvl w:val="0"/>
-          <w:numId w:val="3"/>
-        </w:numPr>
-        <w:jc w:val="both"/>
-        <w:rPr>
-          <w:rFonts w:ascii="Times New Roman" w:hAnsi="Times New Roman" w:cs="Times New Roman"/>
-          <w:sz w:val="24"/>
-          <w:szCs w:val="24"/>
-        </w:rPr>
-      </w:pPr>
-      <w:r>
-        <w:rPr>
-          <w:rFonts w:ascii="Times New Roman" w:hAnsi="Times New Roman" w:cs="Times New Roman"/>
-          <w:sz w:val="24"/>
-          <w:szCs w:val="24"/>
-        </w:rPr>
-        <w:t>Why?</w:t>
-      </w:r>
-    </w:p>
-    <w:p>
-      <w:pPr>
-        <w:pStyle w:val="ListParagraph"/>
-        <w:jc w:val="both"/>
-        <w:rPr>
-          <w:rFonts w:ascii="Times New Roman" w:hAnsi="Times New Roman" w:cs="Times New Roman"/>
-          <w:sz w:val="24"/>
-          <w:szCs w:val="24"/>
-        </w:rPr>
-      </w:pPr>
-      <w:r>
-        <w:rPr>
-          <w:rFonts w:ascii="Times New Roman" w:hAnsi="Times New Roman" w:cs="Times New Roman"/>
-          <w:sz w:val="24"/>
-          <w:szCs w:val="24"/>
-        </w:rPr>
-        <w:t>Provides facility enabling multiple people to work on the same project at any given time.</w:t>
-      </w:r>
-    </w:p>
-    <w:p>
-      <w:pPr>
-        <w:pStyle w:val="ListParagraph"/>
-        <w:jc w:val="both"/>
-        <w:rPr>
-          <w:rFonts w:ascii="Times New Roman" w:hAnsi="Times New Roman" w:cs="Times New Roman"/>
-          <w:sz w:val="24"/>
-          <w:szCs w:val="24"/>
-        </w:rPr>
-      </w:pPr>
-    </w:p>
-    <w:p>
-      <w:pPr>
-        <w:pStyle w:val="ListParagraph"/>
-        <w:numPr>
-          <w:ilvl w:val="0"/>
-          <w:numId w:val="3"/>
-        </w:numPr>
-        <w:jc w:val="both"/>
-        <w:rPr>
-          <w:rFonts w:ascii="Times New Roman" w:hAnsi="Times New Roman" w:cs="Times New Roman"/>
-          <w:sz w:val="24"/>
-          <w:szCs w:val="24"/>
-        </w:rPr>
-      </w:pPr>
-      <w:r>
-        <w:rPr>
-          <w:rFonts w:ascii="Times New Roman" w:hAnsi="Times New Roman" w:cs="Times New Roman"/>
-          <w:sz w:val="24"/>
-          <w:szCs w:val="24"/>
-        </w:rPr>
-        <w:t>By who?</w:t>
-      </w:r>
-    </w:p>
-    <w:p>
-      <w:pPr>
-        <w:pStyle w:val="ListParagraph"/>
-        <w:jc w:val="both"/>
-        <w:rPr>
-          <w:rFonts w:ascii="Times New Roman" w:hAnsi="Times New Roman" w:cs="Times New Roman"/>
-          <w:sz w:val="24"/>
-          <w:szCs w:val="24"/>
-        </w:rPr>
-      </w:pPr>
-      <w:r>
-        <w:rPr>
-          <w:rFonts w:ascii="Times New Roman" w:hAnsi="Times New Roman" w:cs="Times New Roman"/>
+        <w:t> is the service to use </w:t>
+      </w:r>
+      <w:proofErr w:type="spellStart"/>
+      <w:r>
+        <w:rPr>
+          <w:rFonts w:ascii="Arial" w:hAnsi="Arial" w:cs="Arial"/>
           <w:b/>
-          <w:sz w:val="24"/>
-          <w:szCs w:val="24"/>
-        </w:rPr>
-        <w:t>Founders</w:t>
-      </w:r>
-      <w:r>
-        <w:rPr>
-          <w:rFonts w:ascii="Times New Roman" w:hAnsi="Times New Roman" w:cs="Times New Roman"/>
-          <w:sz w:val="24"/>
-          <w:szCs w:val="24"/>
-        </w:rPr>
-        <w:t xml:space="preserve"> of GitHub are</w:t>
-      </w:r>
-    </w:p>
-    <w:p>
-      <w:pPr>
-        <w:pStyle w:val="ListParagraph"/>
-        <w:numPr>
-          <w:ilvl w:val="0"/>
-          <w:numId w:val="4"/>
-        </w:numPr>
-        <w:jc w:val="both"/>
-        <w:rPr>
-          <w:rFonts w:ascii="Times New Roman" w:hAnsi="Times New Roman" w:cs="Times New Roman"/>
-          <w:sz w:val="24"/>
-          <w:szCs w:val="24"/>
-        </w:rPr>
-      </w:pPr>
-      <w:r>
-        <w:rPr>
-          <w:rFonts w:ascii="Times New Roman" w:hAnsi="Times New Roman" w:cs="Times New Roman"/>
-          <w:sz w:val="24"/>
-          <w:szCs w:val="24"/>
-        </w:rPr>
-        <w:t>Tom Preston-Werner</w:t>
-      </w:r>
-    </w:p>
-    <w:p>
-      <w:pPr>
-        <w:pStyle w:val="ListParagraph"/>
-        <w:numPr>
-          <w:ilvl w:val="0"/>
-          <w:numId w:val="4"/>
-        </w:numPr>
-        <w:jc w:val="both"/>
-        <w:rPr>
-          <w:rFonts w:ascii="Times New Roman" w:hAnsi="Times New Roman" w:cs="Times New Roman"/>
-          <w:sz w:val="24"/>
-          <w:szCs w:val="24"/>
-        </w:rPr>
-      </w:pPr>
-      <w:r>
-        <w:rPr>
-          <w:rFonts w:ascii="Times New Roman" w:hAnsi="Times New Roman" w:cs="Times New Roman"/>
-          <w:sz w:val="24"/>
-          <w:szCs w:val="24"/>
-        </w:rPr>
-        <w:t>Chris Wanstrath</w:t>
-      </w:r>
-    </w:p>
-    <w:p>
-      <w:pPr>
-        <w:pStyle w:val="ListParagraph"/>
-        <w:numPr>
-          <w:ilvl w:val="0"/>
-          <w:numId w:val="4"/>
-        </w:numPr>
-        <w:jc w:val="both"/>
-        <w:rPr>
-          <w:rFonts w:ascii="Times New Roman" w:hAnsi="Times New Roman" w:cs="Times New Roman"/>
-          <w:sz w:val="24"/>
-          <w:szCs w:val="24"/>
-        </w:rPr>
-      </w:pPr>
-      <w:r>
-        <w:rPr>
-          <w:rFonts w:ascii="Times New Roman" w:hAnsi="Times New Roman" w:cs="Times New Roman"/>
-          <w:sz w:val="24"/>
-          <w:szCs w:val="24"/>
-        </w:rPr>
-        <w:t>P. J. Hyett</w:t>
-      </w:r>
-    </w:p>
-    <w:p>
-      <w:pPr>
-        <w:pStyle w:val="ListParagraph"/>
-        <w:numPr>
-          <w:ilvl w:val="0"/>
-          <w:numId w:val="4"/>
-        </w:numPr>
-        <w:jc w:val="both"/>
-        <w:rPr>
-          <w:rFonts w:ascii="Times New Roman" w:hAnsi="Times New Roman" w:cs="Times New Roman"/>
-          <w:sz w:val="24"/>
-          <w:szCs w:val="24"/>
-        </w:rPr>
-      </w:pPr>
-      <w:r>
-        <w:rPr>
-          <w:rFonts w:ascii="Times New Roman" w:hAnsi="Times New Roman" w:cs="Times New Roman"/>
-          <w:sz w:val="24"/>
-          <w:szCs w:val="24"/>
-        </w:rPr>
-        <w:t xml:space="preserve">Scott Chocon </w:t>
-      </w:r>
-    </w:p>
-    <w:p>
-      <w:pPr>
-        <w:pStyle w:val="ListParagraph"/>
-        <w:jc w:val="both"/>
-        <w:rPr>
-          <w:rFonts w:ascii="Times New Roman" w:hAnsi="Times New Roman" w:cs="Times New Roman"/>
-          <w:sz w:val="24"/>
-          <w:szCs w:val="24"/>
-        </w:rPr>
-      </w:pPr>
-    </w:p>
-    <w:p>
-      <w:pPr>
-        <w:pStyle w:val="ListParagraph"/>
-        <w:numPr>
-          <w:ilvl w:val="0"/>
-          <w:numId w:val="3"/>
-        </w:numPr>
-        <w:jc w:val="both"/>
-        <w:rPr>
-          <w:rFonts w:ascii="Times New Roman" w:hAnsi="Times New Roman" w:cs="Times New Roman"/>
-          <w:sz w:val="24"/>
-          <w:szCs w:val="24"/>
-        </w:rPr>
-      </w:pPr>
-      <w:r>
-        <w:rPr>
-          <w:rFonts w:ascii="Times New Roman" w:hAnsi="Times New Roman" w:cs="Times New Roman"/>
-          <w:sz w:val="24"/>
-          <w:szCs w:val="24"/>
-        </w:rPr>
-        <w:t>What similar platforms exist?</w:t>
-      </w:r>
-    </w:p>
-    <w:p>
-      <w:pPr>
-        <w:pStyle w:val="ListParagraph"/>
-        <w:numPr>
-          <w:ilvl w:val="0"/>
-          <w:numId w:val="2"/>
-        </w:numPr>
-        <w:jc w:val="both"/>
-        <w:rPr>
-          <w:rFonts w:ascii="Times New Roman" w:hAnsi="Times New Roman" w:cs="Times New Roman"/>
-          <w:sz w:val="24"/>
-          <w:szCs w:val="24"/>
-        </w:rPr>
-      </w:pPr>
+          <w:bCs/>
+          <w:color w:val="222222"/>
+          <w:sz w:val="19"/>
+          <w:szCs w:val="19"/>
+          <w:shd w:val="clear" w:color="auto" w:fill="FFFFFF"/>
+        </w:rPr>
+        <w:t>git</w:t>
+      </w:r>
+      <w:proofErr w:type="spellEnd"/>
       <w:r>
         <w:rPr>
           <w:rFonts w:ascii="Arial" w:hAnsi="Arial" w:cs="Arial"/>
@@ -640,7 +400,359 @@
           <w:szCs w:val="19"/>
           <w:shd w:val="clear" w:color="auto" w:fill="FFFFFF"/>
         </w:rPr>
-        <w:t>GitLab</w:t>
+        <w:t>.</w:t>
+      </w:r>
+    </w:p>
+    <w:p>
+      <w:pPr>
+        <w:pStyle w:val="ListParagraph"/>
+        <w:jc w:val="both"/>
+        <w:rPr>
+          <w:rFonts w:ascii="Times New Roman" w:hAnsi="Times New Roman" w:cs="Times New Roman"/>
+          <w:sz w:val="24"/>
+          <w:szCs w:val="24"/>
+        </w:rPr>
+      </w:pPr>
+    </w:p>
+    <w:p>
+      <w:pPr>
+        <w:pStyle w:val="ListParagraph"/>
+        <w:numPr>
+          <w:ilvl w:val="0"/>
+          <w:numId w:val="3"/>
+        </w:numPr>
+        <w:jc w:val="both"/>
+        <w:rPr>
+          <w:rFonts w:ascii="Times New Roman" w:hAnsi="Times New Roman" w:cs="Times New Roman"/>
+          <w:sz w:val="24"/>
+          <w:szCs w:val="24"/>
+        </w:rPr>
+      </w:pPr>
+      <w:r>
+        <w:rPr>
+          <w:rFonts w:ascii="Times New Roman" w:hAnsi="Times New Roman" w:cs="Times New Roman"/>
+          <w:sz w:val="24"/>
+          <w:szCs w:val="24"/>
+        </w:rPr>
+        <w:t>When was it created?</w:t>
+      </w:r>
+    </w:p>
+    <w:p>
+      <w:pPr>
+        <w:pStyle w:val="ListParagraph"/>
+        <w:jc w:val="both"/>
+        <w:rPr>
+          <w:rFonts w:ascii="Times New Roman" w:hAnsi="Times New Roman" w:cs="Times New Roman"/>
+          <w:sz w:val="24"/>
+          <w:szCs w:val="24"/>
+        </w:rPr>
+      </w:pPr>
+      <w:r>
+        <w:rPr>
+          <w:rFonts w:ascii="Times New Roman" w:hAnsi="Times New Roman" w:cs="Times New Roman"/>
+          <w:sz w:val="24"/>
+          <w:szCs w:val="24"/>
+        </w:rPr>
+        <w:t>It was created 10 years ago on April 10, 2008</w:t>
+      </w:r>
+    </w:p>
+    <w:p>
+      <w:pPr>
+        <w:pStyle w:val="ListParagraph"/>
+        <w:jc w:val="both"/>
+        <w:rPr>
+          <w:rFonts w:ascii="Times New Roman" w:hAnsi="Times New Roman" w:cs="Times New Roman"/>
+          <w:sz w:val="24"/>
+          <w:szCs w:val="24"/>
+        </w:rPr>
+      </w:pPr>
+    </w:p>
+    <w:p>
+      <w:pPr>
+        <w:pStyle w:val="ListParagraph"/>
+        <w:numPr>
+          <w:ilvl w:val="0"/>
+          <w:numId w:val="3"/>
+        </w:numPr>
+        <w:jc w:val="both"/>
+        <w:rPr>
+          <w:rFonts w:ascii="Times New Roman" w:hAnsi="Times New Roman" w:cs="Times New Roman"/>
+          <w:sz w:val="24"/>
+          <w:szCs w:val="24"/>
+        </w:rPr>
+      </w:pPr>
+      <w:r>
+        <w:rPr>
+          <w:rFonts w:ascii="Times New Roman" w:hAnsi="Times New Roman" w:cs="Times New Roman"/>
+          <w:sz w:val="24"/>
+          <w:szCs w:val="24"/>
+        </w:rPr>
+        <w:t>Why?</w:t>
+      </w:r>
+    </w:p>
+    <w:p>
+      <w:pPr>
+        <w:pStyle w:val="ListParagraph"/>
+        <w:jc w:val="both"/>
+        <w:rPr>
+          <w:rFonts w:ascii="Times New Roman" w:hAnsi="Times New Roman" w:cs="Times New Roman"/>
+          <w:sz w:val="24"/>
+          <w:szCs w:val="24"/>
+        </w:rPr>
+      </w:pPr>
+      <w:proofErr w:type="gramStart"/>
+      <w:r>
+        <w:rPr>
+          <w:rFonts w:ascii="Times New Roman" w:hAnsi="Times New Roman" w:cs="Times New Roman"/>
+          <w:sz w:val="24"/>
+          <w:szCs w:val="24"/>
+        </w:rPr>
+        <w:t>Provides facility enabling multiple people to work on the same project at any given time.</w:t>
+      </w:r>
+      <w:proofErr w:type="gramEnd"/>
+    </w:p>
+    <w:p>
+      <w:pPr>
+        <w:pStyle w:val="ListParagraph"/>
+        <w:jc w:val="both"/>
+        <w:rPr>
+          <w:rFonts w:ascii="Times New Roman" w:hAnsi="Times New Roman" w:cs="Times New Roman"/>
+          <w:sz w:val="24"/>
+          <w:szCs w:val="24"/>
+        </w:rPr>
+      </w:pPr>
+    </w:p>
+    <w:p>
+      <w:pPr>
+        <w:pStyle w:val="ListParagraph"/>
+        <w:numPr>
+          <w:ilvl w:val="0"/>
+          <w:numId w:val="3"/>
+        </w:numPr>
+        <w:jc w:val="both"/>
+        <w:rPr>
+          <w:rFonts w:ascii="Times New Roman" w:hAnsi="Times New Roman" w:cs="Times New Roman"/>
+          <w:sz w:val="24"/>
+          <w:szCs w:val="24"/>
+        </w:rPr>
+      </w:pPr>
+      <w:r>
+        <w:rPr>
+          <w:rFonts w:ascii="Times New Roman" w:hAnsi="Times New Roman" w:cs="Times New Roman"/>
+          <w:sz w:val="24"/>
+          <w:szCs w:val="24"/>
+        </w:rPr>
+        <w:t>By who?</w:t>
+      </w:r>
+    </w:p>
+    <w:p>
+      <w:pPr>
+        <w:pStyle w:val="ListParagraph"/>
+        <w:jc w:val="both"/>
+        <w:rPr>
+          <w:rFonts w:ascii="Times New Roman" w:hAnsi="Times New Roman" w:cs="Times New Roman"/>
+          <w:sz w:val="24"/>
+          <w:szCs w:val="24"/>
+        </w:rPr>
+      </w:pPr>
+      <w:r>
+        <w:rPr>
+          <w:rFonts w:ascii="Times New Roman" w:hAnsi="Times New Roman" w:cs="Times New Roman"/>
+          <w:b/>
+          <w:sz w:val="24"/>
+          <w:szCs w:val="24"/>
+        </w:rPr>
+        <w:t>Founders</w:t>
+      </w:r>
+      <w:r>
+        <w:rPr>
+          <w:rFonts w:ascii="Times New Roman" w:hAnsi="Times New Roman" w:cs="Times New Roman"/>
+          <w:sz w:val="24"/>
+          <w:szCs w:val="24"/>
+        </w:rPr>
+        <w:t xml:space="preserve"> of </w:t>
+      </w:r>
+      <w:proofErr w:type="spellStart"/>
+      <w:r>
+        <w:rPr>
+          <w:rFonts w:ascii="Times New Roman" w:hAnsi="Times New Roman" w:cs="Times New Roman"/>
+          <w:sz w:val="24"/>
+          <w:szCs w:val="24"/>
+        </w:rPr>
+        <w:t>GitHub</w:t>
+      </w:r>
+      <w:proofErr w:type="spellEnd"/>
+      <w:r>
+        <w:rPr>
+          <w:rFonts w:ascii="Times New Roman" w:hAnsi="Times New Roman" w:cs="Times New Roman"/>
+          <w:sz w:val="24"/>
+          <w:szCs w:val="24"/>
+        </w:rPr>
+        <w:t xml:space="preserve"> are</w:t>
+      </w:r>
+    </w:p>
+    <w:p>
+      <w:pPr>
+        <w:pStyle w:val="ListParagraph"/>
+        <w:numPr>
+          <w:ilvl w:val="0"/>
+          <w:numId w:val="4"/>
+        </w:numPr>
+        <w:jc w:val="both"/>
+        <w:rPr>
+          <w:rFonts w:ascii="Times New Roman" w:hAnsi="Times New Roman" w:cs="Times New Roman"/>
+          <w:sz w:val="24"/>
+          <w:szCs w:val="24"/>
+        </w:rPr>
+      </w:pPr>
+      <w:r>
+        <w:rPr>
+          <w:rFonts w:ascii="Times New Roman" w:hAnsi="Times New Roman" w:cs="Times New Roman"/>
+          <w:sz w:val="24"/>
+          <w:szCs w:val="24"/>
+        </w:rPr>
+        <w:t>Tom Preston-Werner</w:t>
+      </w:r>
+    </w:p>
+    <w:p>
+      <w:pPr>
+        <w:pStyle w:val="ListParagraph"/>
+        <w:numPr>
+          <w:ilvl w:val="0"/>
+          <w:numId w:val="4"/>
+        </w:numPr>
+        <w:jc w:val="both"/>
+        <w:rPr>
+          <w:rFonts w:ascii="Times New Roman" w:hAnsi="Times New Roman" w:cs="Times New Roman"/>
+          <w:sz w:val="24"/>
+          <w:szCs w:val="24"/>
+        </w:rPr>
+      </w:pPr>
+      <w:r>
+        <w:rPr>
+          <w:rFonts w:ascii="Times New Roman" w:hAnsi="Times New Roman" w:cs="Times New Roman"/>
+          <w:sz w:val="24"/>
+          <w:szCs w:val="24"/>
+        </w:rPr>
+        <w:t xml:space="preserve">Chris </w:t>
+      </w:r>
+      <w:proofErr w:type="spellStart"/>
+      <w:r>
+        <w:rPr>
+          <w:rFonts w:ascii="Times New Roman" w:hAnsi="Times New Roman" w:cs="Times New Roman"/>
+          <w:sz w:val="24"/>
+          <w:szCs w:val="24"/>
+        </w:rPr>
+        <w:t>Wanstrath</w:t>
+      </w:r>
+      <w:proofErr w:type="spellEnd"/>
+    </w:p>
+    <w:p>
+      <w:pPr>
+        <w:pStyle w:val="ListParagraph"/>
+        <w:numPr>
+          <w:ilvl w:val="0"/>
+          <w:numId w:val="4"/>
+        </w:numPr>
+        <w:jc w:val="both"/>
+        <w:rPr>
+          <w:rFonts w:ascii="Times New Roman" w:hAnsi="Times New Roman" w:cs="Times New Roman"/>
+          <w:sz w:val="24"/>
+          <w:szCs w:val="24"/>
+        </w:rPr>
+      </w:pPr>
+      <w:r>
+        <w:rPr>
+          <w:rFonts w:ascii="Times New Roman" w:hAnsi="Times New Roman" w:cs="Times New Roman"/>
+          <w:sz w:val="24"/>
+          <w:szCs w:val="24"/>
+        </w:rPr>
+        <w:t xml:space="preserve">P. J. </w:t>
+      </w:r>
+      <w:proofErr w:type="spellStart"/>
+      <w:r>
+        <w:rPr>
+          <w:rFonts w:ascii="Times New Roman" w:hAnsi="Times New Roman" w:cs="Times New Roman"/>
+          <w:sz w:val="24"/>
+          <w:szCs w:val="24"/>
+        </w:rPr>
+        <w:t>Hyett</w:t>
+      </w:r>
+      <w:proofErr w:type="spellEnd"/>
+    </w:p>
+    <w:p>
+      <w:pPr>
+        <w:pStyle w:val="ListParagraph"/>
+        <w:numPr>
+          <w:ilvl w:val="0"/>
+          <w:numId w:val="4"/>
+        </w:numPr>
+        <w:jc w:val="both"/>
+        <w:rPr>
+          <w:rFonts w:ascii="Times New Roman" w:hAnsi="Times New Roman" w:cs="Times New Roman"/>
+          <w:sz w:val="24"/>
+          <w:szCs w:val="24"/>
+        </w:rPr>
+      </w:pPr>
+      <w:r>
+        <w:rPr>
+          <w:rFonts w:ascii="Times New Roman" w:hAnsi="Times New Roman" w:cs="Times New Roman"/>
+          <w:sz w:val="24"/>
+          <w:szCs w:val="24"/>
+        </w:rPr>
+        <w:t xml:space="preserve">Scott </w:t>
+      </w:r>
+      <w:proofErr w:type="spellStart"/>
+      <w:r>
+        <w:rPr>
+          <w:rFonts w:ascii="Times New Roman" w:hAnsi="Times New Roman" w:cs="Times New Roman"/>
+          <w:sz w:val="24"/>
+          <w:szCs w:val="24"/>
+        </w:rPr>
+        <w:t>Chocon</w:t>
+      </w:r>
+      <w:proofErr w:type="spellEnd"/>
+      <w:r>
+        <w:rPr>
+          <w:rFonts w:ascii="Times New Roman" w:hAnsi="Times New Roman" w:cs="Times New Roman"/>
+          <w:sz w:val="24"/>
+          <w:szCs w:val="24"/>
+        </w:rPr>
+        <w:t xml:space="preserve"> </w:t>
+      </w:r>
+    </w:p>
+    <w:p>
+      <w:pPr>
+        <w:pStyle w:val="ListParagraph"/>
+        <w:jc w:val="both"/>
+        <w:rPr>
+          <w:rFonts w:ascii="Times New Roman" w:hAnsi="Times New Roman" w:cs="Times New Roman"/>
+          <w:sz w:val="24"/>
+          <w:szCs w:val="24"/>
+        </w:rPr>
+      </w:pPr>
+    </w:p>
+    <w:p>
+      <w:pPr>
+        <w:pStyle w:val="ListParagraph"/>
+        <w:numPr>
+          <w:ilvl w:val="0"/>
+          <w:numId w:val="3"/>
+        </w:numPr>
+        <w:jc w:val="both"/>
+        <w:rPr>
+          <w:rFonts w:ascii="Times New Roman" w:hAnsi="Times New Roman" w:cs="Times New Roman"/>
+          <w:sz w:val="24"/>
+          <w:szCs w:val="24"/>
+        </w:rPr>
+      </w:pPr>
+      <w:r>
+        <w:rPr>
+          <w:rFonts w:ascii="Times New Roman" w:hAnsi="Times New Roman" w:cs="Times New Roman"/>
+          <w:sz w:val="24"/>
+          <w:szCs w:val="24"/>
+        </w:rPr>
+        <w:t>What similar platforms exist?</w:t>
       </w:r>
     </w:p>
     <w:p>
@@ -657,6 +769,7 @@
           <w:szCs w:val="24"/>
         </w:rPr>
       </w:pPr>
+      <w:proofErr w:type="spellStart"/>
       <w:r>
         <w:rPr>
           <w:rFonts w:ascii="Arial" w:hAnsi="Arial" w:cs="Arial"/>
@@ -665,8 +778,9 @@
           <w:szCs w:val="19"/>
           <w:shd w:val="clear" w:color="auto" w:fill="FFFFFF"/>
         </w:rPr>
-        <w:t>BitBucket</w:t>
-      </w:r>
+        <w:t>GitLab</w:t>
+      </w:r>
+      <w:proofErr w:type="spellEnd"/>
     </w:p>
     <w:p>
       <w:pPr>
@@ -682,6 +796,7 @@
           <w:szCs w:val="24"/>
         </w:rPr>
       </w:pPr>
+      <w:proofErr w:type="spellStart"/>
       <w:r>
         <w:rPr>
           <w:rFonts w:ascii="Arial" w:hAnsi="Arial" w:cs="Arial"/>
@@ -690,8 +805,9 @@
           <w:szCs w:val="19"/>
           <w:shd w:val="clear" w:color="auto" w:fill="FFFFFF"/>
         </w:rPr>
-        <w:t>SourceForge</w:t>
-      </w:r>
+        <w:t>BitBucket</w:t>
+      </w:r>
+      <w:proofErr w:type="spellEnd"/>
     </w:p>
     <w:p>
       <w:pPr>
@@ -707,6 +823,7 @@
           <w:szCs w:val="24"/>
         </w:rPr>
       </w:pPr>
+      <w:proofErr w:type="spellStart"/>
       <w:r>
         <w:rPr>
           <w:rFonts w:ascii="Arial" w:hAnsi="Arial" w:cs="Arial"/>
@@ -715,8 +832,9 @@
           <w:szCs w:val="19"/>
           <w:shd w:val="clear" w:color="auto" w:fill="FFFFFF"/>
         </w:rPr>
-        <w:t>GitKraken</w:t>
-      </w:r>
+        <w:t>SourceForge</w:t>
+      </w:r>
+      <w:proofErr w:type="spellEnd"/>
     </w:p>
     <w:p>
       <w:pPr>
@@ -732,6 +850,7 @@
           <w:szCs w:val="24"/>
         </w:rPr>
       </w:pPr>
+      <w:proofErr w:type="spellStart"/>
       <w:r>
         <w:rPr>
           <w:rFonts w:ascii="Arial" w:hAnsi="Arial" w:cs="Arial"/>
@@ -740,8 +859,36 @@
           <w:szCs w:val="19"/>
           <w:shd w:val="clear" w:color="auto" w:fill="FFFFFF"/>
         </w:rPr>
+        <w:t>GitKraken</w:t>
+      </w:r>
+      <w:proofErr w:type="spellEnd"/>
+    </w:p>
+    <w:p>
+      <w:pPr>
+        <w:pStyle w:val="ListParagraph"/>
+        <w:numPr>
+          <w:ilvl w:val="0"/>
+          <w:numId w:val="2"/>
+        </w:numPr>
+        <w:jc w:val="both"/>
+        <w:rPr>
+          <w:rFonts w:ascii="Times New Roman" w:hAnsi="Times New Roman" w:cs="Times New Roman"/>
+          <w:sz w:val="24"/>
+          <w:szCs w:val="24"/>
+        </w:rPr>
+      </w:pPr>
+      <w:proofErr w:type="spellStart"/>
+      <w:r>
+        <w:rPr>
+          <w:rFonts w:ascii="Arial" w:hAnsi="Arial" w:cs="Arial"/>
+          <w:color w:val="222222"/>
+          <w:sz w:val="19"/>
+          <w:szCs w:val="19"/>
+          <w:shd w:val="clear" w:color="auto" w:fill="FFFFFF"/>
+        </w:rPr>
         <w:t>LaunchPad</w:t>
       </w:r>
+      <w:proofErr w:type="spellEnd"/>
     </w:p>
     <w:p>
       <w:pPr>
@@ -787,13 +934,23 @@
           <w:szCs w:val="24"/>
         </w:rPr>
       </w:pPr>
-      <w:r>
-        <w:rPr>
-          <w:rFonts w:ascii="Times New Roman" w:hAnsi="Times New Roman" w:cs="Times New Roman"/>
-          <w:sz w:val="24"/>
-          <w:szCs w:val="24"/>
-        </w:rPr>
-        <w:t xml:space="preserve">GitHub is publicly available, free service that provides access control and collaboration features like bug tracking and task managements for every project.  It provides a centralized, cloud based location to store, share, publish, test and collaborate on web development projects. A remotely based development team can </w:t>
+      <w:proofErr w:type="spellStart"/>
+      <w:r>
+        <w:rPr>
+          <w:rFonts w:ascii="Times New Roman" w:hAnsi="Times New Roman" w:cs="Times New Roman"/>
+          <w:sz w:val="24"/>
+          <w:szCs w:val="24"/>
+        </w:rPr>
+        <w:t>GitHub</w:t>
+      </w:r>
+      <w:proofErr w:type="spellEnd"/>
+      <w:r>
+        <w:rPr>
+          <w:rFonts w:ascii="Times New Roman" w:hAnsi="Times New Roman" w:cs="Times New Roman"/>
+          <w:sz w:val="24"/>
+          <w:szCs w:val="24"/>
+        </w:rPr>
+        <w:t xml:space="preserve"> is publicly available, free service that provides access control and collaboration features like bug tracking and task managements for every project.  It provides a centralized, cloud based location to store, share, publish, test and collaborate on web development projects. A remotely based development team can </w:t>
       </w:r>
       <w:r>
         <w:rPr>
@@ -834,6 +991,7 @@
           <w:szCs w:val="24"/>
         </w:rPr>
       </w:pPr>
+      <w:proofErr w:type="gramStart"/>
       <w:r>
         <w:rPr>
           <w:rFonts w:ascii="Times New Roman" w:hAnsi="Times New Roman" w:cs="Times New Roman"/>
@@ -842,13 +1000,23 @@
         </w:rPr>
         <w:t xml:space="preserve">Went through the </w:t>
       </w:r>
-      <w:r>
-        <w:rPr>
-          <w:rFonts w:ascii="Times New Roman" w:hAnsi="Times New Roman" w:cs="Times New Roman"/>
-          <w:sz w:val="24"/>
-          <w:szCs w:val="24"/>
-        </w:rPr>
-        <w:t xml:space="preserve">Git tutorial: </w:t>
+      <w:proofErr w:type="spellStart"/>
+      <w:r>
+        <w:rPr>
+          <w:rFonts w:ascii="Times New Roman" w:hAnsi="Times New Roman" w:cs="Times New Roman"/>
+          <w:sz w:val="24"/>
+          <w:szCs w:val="24"/>
+        </w:rPr>
+        <w:t>Git</w:t>
+      </w:r>
+      <w:proofErr w:type="spellEnd"/>
+      <w:r>
+        <w:rPr>
+          <w:rFonts w:ascii="Times New Roman" w:hAnsi="Times New Roman" w:cs="Times New Roman"/>
+          <w:sz w:val="24"/>
+          <w:szCs w:val="24"/>
+        </w:rPr>
+        <w:t xml:space="preserve"> tutorial: </w:t>
       </w:r>
       <w:hyperlink r:id="rId6" w:history="1">
         <w:r>
@@ -869,6 +1037,7 @@
         </w:rPr>
         <w:t>.</w:t>
       </w:r>
+      <w:proofErr w:type="gramEnd"/>
       <w:r>
         <w:rPr>
           <w:rFonts w:ascii="Times New Roman" w:hAnsi="Times New Roman" w:cs="Times New Roman"/>
@@ -1117,13 +1286,23 @@
         </w:rPr>
         <w:t xml:space="preserve">Define the </w:t>
       </w:r>
-      <w:r>
-        <w:rPr>
-          <w:rFonts w:ascii="Times New Roman" w:hAnsi="Times New Roman" w:cs="Times New Roman"/>
-          <w:sz w:val="24"/>
-          <w:szCs w:val="24"/>
-        </w:rPr>
-        <w:t>Git terms</w:t>
+      <w:proofErr w:type="spellStart"/>
+      <w:r>
+        <w:rPr>
+          <w:rFonts w:ascii="Times New Roman" w:hAnsi="Times New Roman" w:cs="Times New Roman"/>
+          <w:sz w:val="24"/>
+          <w:szCs w:val="24"/>
+        </w:rPr>
+        <w:t>Git</w:t>
+      </w:r>
+      <w:proofErr w:type="spellEnd"/>
+      <w:r>
+        <w:rPr>
+          <w:rFonts w:ascii="Times New Roman" w:hAnsi="Times New Roman" w:cs="Times New Roman"/>
+          <w:sz w:val="24"/>
+          <w:szCs w:val="24"/>
+        </w:rPr>
+        <w:t xml:space="preserve"> terms</w:t>
       </w:r>
     </w:p>
     <w:p>
@@ -1223,7 +1402,25 @@
           <w:sz w:val="24"/>
           <w:szCs w:val="24"/>
         </w:rPr>
-        <w:t xml:space="preserve"> is used to save individual changes to a file. A new unique ID is created everytime changes are saved, </w:t>
+        <w:t xml:space="preserve"> is used to save individual changes to a file. A new unique ID is created </w:t>
+      </w:r>
+      <w:proofErr w:type="spellStart"/>
+      <w:r>
+        <w:rPr>
+          <w:rFonts w:ascii="Times New Roman" w:hAnsi="Times New Roman" w:cs="Times New Roman"/>
+          <w:sz w:val="24"/>
+          <w:szCs w:val="24"/>
+        </w:rPr>
+        <w:t>everytime</w:t>
+      </w:r>
+      <w:proofErr w:type="spellEnd"/>
+      <w:r>
+        <w:rPr>
+          <w:rFonts w:ascii="Times New Roman" w:hAnsi="Times New Roman" w:cs="Times New Roman"/>
+          <w:sz w:val="24"/>
+          <w:szCs w:val="24"/>
+        </w:rPr>
+        <w:t xml:space="preserve"> changes are saved, </w:t>
       </w:r>
       <w:r>
         <w:rPr>
@@ -1535,7 +1732,25 @@
           <w:sz w:val="24"/>
           <w:szCs w:val="24"/>
         </w:rPr>
-        <w:t>Cloning a git repository means that you create a local copy of the code provided by developer.</w:t>
+        <w:t xml:space="preserve">Cloning a </w:t>
+      </w:r>
+      <w:proofErr w:type="spellStart"/>
+      <w:r>
+        <w:rPr>
+          <w:rFonts w:ascii="Times New Roman" w:hAnsi="Times New Roman" w:cs="Times New Roman"/>
+          <w:sz w:val="24"/>
+          <w:szCs w:val="24"/>
+        </w:rPr>
+        <w:t>git</w:t>
+      </w:r>
+      <w:proofErr w:type="spellEnd"/>
+      <w:r>
+        <w:rPr>
+          <w:rFonts w:ascii="Times New Roman" w:hAnsi="Times New Roman" w:cs="Times New Roman"/>
+          <w:sz w:val="24"/>
+          <w:szCs w:val="24"/>
+        </w:rPr>
+        <w:t xml:space="preserve"> repository means that you create a local copy of the code provided by developer.</w:t>
       </w:r>
     </w:p>
     <w:p>
@@ -1635,15 +1850,32 @@
           <w:sz w:val="24"/>
           <w:szCs w:val="24"/>
         </w:rPr>
-        <w:t xml:space="preserve"> pushed to a GitHub repository so that they can review the changes for any modification.</w:t>
-      </w:r>
-    </w:p>
-    <w:p>
-      <w:pPr>
-        <w:jc w:val="both"/>
-        <w:rPr>
-          <w:rFonts w:ascii="Times New Roman" w:hAnsi="Times New Roman" w:cs="Times New Roman"/>
-          <w:b/>
+        <w:t xml:space="preserve"> pushed to a </w:t>
+      </w:r>
+      <w:proofErr w:type="spellStart"/>
+      <w:r>
+        <w:rPr>
+          <w:rFonts w:ascii="Times New Roman" w:hAnsi="Times New Roman" w:cs="Times New Roman"/>
+          <w:sz w:val="24"/>
+          <w:szCs w:val="24"/>
+        </w:rPr>
+        <w:t>GitHub</w:t>
+      </w:r>
+      <w:proofErr w:type="spellEnd"/>
+      <w:r>
+        <w:rPr>
+          <w:rFonts w:ascii="Times New Roman" w:hAnsi="Times New Roman" w:cs="Times New Roman"/>
+          <w:sz w:val="24"/>
+          <w:szCs w:val="24"/>
+        </w:rPr>
+        <w:t xml:space="preserve"> repository so that they can review the changes for any modification.</w:t>
+      </w:r>
+    </w:p>
+    <w:p>
+      <w:pPr>
+        <w:jc w:val="both"/>
+        <w:rPr>
+          <w:rFonts w:ascii="Times New Roman" w:hAnsi="Times New Roman" w:cs="Times New Roman"/>
           <w:sz w:val="24"/>
           <w:szCs w:val="24"/>
         </w:rPr>
@@ -1658,6 +1890,354 @@
         <w:lastRenderedPageBreak/>
         <w:t>Part 6:</w:t>
       </w:r>
+      <w:r>
+        <w:rPr>
+          <w:rFonts w:ascii="Times New Roman" w:hAnsi="Times New Roman" w:cs="Times New Roman"/>
+          <w:sz w:val="24"/>
+          <w:szCs w:val="24"/>
+        </w:rPr>
+        <w:t xml:space="preserve"> </w:t>
+      </w:r>
+    </w:p>
+    <w:p>
+      <w:pPr>
+        <w:jc w:val="both"/>
+        <w:rPr>
+          <w:rFonts w:ascii="Times New Roman" w:hAnsi="Times New Roman" w:cs="Times New Roman"/>
+          <w:sz w:val="24"/>
+          <w:szCs w:val="24"/>
+        </w:rPr>
+      </w:pPr>
+      <w:r>
+        <w:rPr>
+          <w:rFonts w:ascii="Times New Roman" w:hAnsi="Times New Roman" w:cs="Times New Roman"/>
+          <w:sz w:val="24"/>
+          <w:szCs w:val="24"/>
+        </w:rPr>
+        <w:t>Initializ</w:t>
+      </w:r>
+      <w:r>
+        <w:rPr>
+          <w:rFonts w:ascii="Times New Roman" w:hAnsi="Times New Roman" w:cs="Times New Roman"/>
+          <w:sz w:val="24"/>
+          <w:szCs w:val="24"/>
+        </w:rPr>
+        <w:t xml:space="preserve">ing </w:t>
+      </w:r>
+      <w:proofErr w:type="spellStart"/>
+      <w:r>
+        <w:rPr>
+          <w:rFonts w:ascii="Times New Roman" w:hAnsi="Times New Roman" w:cs="Times New Roman"/>
+          <w:sz w:val="24"/>
+          <w:szCs w:val="24"/>
+        </w:rPr>
+        <w:t>Git</w:t>
+      </w:r>
+      <w:proofErr w:type="spellEnd"/>
+      <w:r>
+        <w:rPr>
+          <w:rFonts w:ascii="Times New Roman" w:hAnsi="Times New Roman" w:cs="Times New Roman"/>
+          <w:sz w:val="24"/>
+          <w:szCs w:val="24"/>
+        </w:rPr>
+        <w:t xml:space="preserve"> to push the word document in the </w:t>
+      </w:r>
+      <w:proofErr w:type="spellStart"/>
+      <w:r>
+        <w:rPr>
+          <w:rFonts w:ascii="Times New Roman" w:hAnsi="Times New Roman" w:cs="Times New Roman"/>
+          <w:sz w:val="24"/>
+          <w:szCs w:val="24"/>
+        </w:rPr>
+        <w:t>Git</w:t>
+      </w:r>
+      <w:proofErr w:type="spellEnd"/>
+      <w:r>
+        <w:rPr>
+          <w:rFonts w:ascii="Times New Roman" w:hAnsi="Times New Roman" w:cs="Times New Roman"/>
+          <w:sz w:val="24"/>
+          <w:szCs w:val="24"/>
+        </w:rPr>
+        <w:t xml:space="preserve"> repository CS6432018</w:t>
+      </w:r>
+    </w:p>
+    <w:p>
+      <w:pPr>
+        <w:jc w:val="both"/>
+        <w:rPr>
+          <w:rFonts w:ascii="Times New Roman" w:hAnsi="Times New Roman" w:cs="Times New Roman"/>
+          <w:sz w:val="24"/>
+          <w:szCs w:val="24"/>
+        </w:rPr>
+      </w:pPr>
+      <w:r>
+        <w:rPr>
+          <w:rFonts w:ascii="Times New Roman" w:hAnsi="Times New Roman" w:cs="Times New Roman"/>
+          <w:noProof/>
+          <w:sz w:val="24"/>
+          <w:szCs w:val="24"/>
+          <w:lang w:val="en-IN" w:eastAsia="en-IN"/>
+        </w:rPr>
+        <w:drawing>
+          <wp:inline distT="0" distB="0" distL="0" distR="0">
+            <wp:extent cx="5731510" cy="451639"/>
+            <wp:effectExtent l="19050" t="0" r="2540" b="0"/>
+            <wp:docPr id="8" name="Picture 8"/>
+            <wp:cNvGraphicFramePr>
+              <a:graphicFrameLocks xmlns:a="http://schemas.openxmlformats.org/drawingml/2006/main" noChangeAspect="1"/>
+            </wp:cNvGraphicFramePr>
+            <a:graphic xmlns:a="http://schemas.openxmlformats.org/drawingml/2006/main">
+              <a:graphicData uri="http://schemas.openxmlformats.org/drawingml/2006/picture">
+                <pic:pic xmlns:pic="http://schemas.openxmlformats.org/drawingml/2006/picture">
+                  <pic:nvPicPr>
+                    <pic:cNvPr id="0" name="Picture 8"/>
+                    <pic:cNvPicPr>
+                      <a:picLocks noChangeAspect="1" noChangeArrowheads="1"/>
+                    </pic:cNvPicPr>
+                  </pic:nvPicPr>
+                  <pic:blipFill>
+                    <a:blip r:embed="rId10" cstate="print"/>
+                    <a:srcRect/>
+                    <a:stretch>
+                      <a:fillRect/>
+                    </a:stretch>
+                  </pic:blipFill>
+                  <pic:spPr bwMode="auto">
+                    <a:xfrm>
+                      <a:off x="0" y="0"/>
+                      <a:ext cx="5731510" cy="451639"/>
+                    </a:xfrm>
+                    <a:prstGeom prst="rect">
+                      <a:avLst/>
+                    </a:prstGeom>
+                    <a:noFill/>
+                    <a:ln w="9525">
+                      <a:noFill/>
+                      <a:miter lim="800000"/>
+                      <a:headEnd/>
+                      <a:tailEnd/>
+                    </a:ln>
+                  </pic:spPr>
+                </pic:pic>
+              </a:graphicData>
+            </a:graphic>
+          </wp:inline>
+        </w:drawing>
+      </w:r>
+    </w:p>
+    <w:p>
+      <w:pPr>
+        <w:jc w:val="both"/>
+        <w:rPr>
+          <w:rFonts w:ascii="Times New Roman" w:hAnsi="Times New Roman" w:cs="Times New Roman"/>
+          <w:sz w:val="24"/>
+          <w:szCs w:val="24"/>
+        </w:rPr>
+      </w:pPr>
+      <w:r>
+        <w:rPr>
+          <w:rFonts w:ascii="Times New Roman" w:hAnsi="Times New Roman" w:cs="Times New Roman"/>
+          <w:noProof/>
+          <w:sz w:val="24"/>
+          <w:szCs w:val="24"/>
+          <w:lang w:val="en-IN" w:eastAsia="en-IN"/>
+        </w:rPr>
+        <w:drawing>
+          <wp:inline distT="0" distB="0" distL="0" distR="0">
+            <wp:extent cx="5731510" cy="5345256"/>
+            <wp:effectExtent l="19050" t="0" r="2540" b="0"/>
+            <wp:docPr id="11" name="Picture 11"/>
+            <wp:cNvGraphicFramePr>
+              <a:graphicFrameLocks xmlns:a="http://schemas.openxmlformats.org/drawingml/2006/main" noChangeAspect="1"/>
+            </wp:cNvGraphicFramePr>
+            <a:graphic xmlns:a="http://schemas.openxmlformats.org/drawingml/2006/main">
+              <a:graphicData uri="http://schemas.openxmlformats.org/drawingml/2006/picture">
+                <pic:pic xmlns:pic="http://schemas.openxmlformats.org/drawingml/2006/picture">
+                  <pic:nvPicPr>
+                    <pic:cNvPr id="0" name="Picture 11"/>
+                    <pic:cNvPicPr>
+                      <a:picLocks noChangeAspect="1" noChangeArrowheads="1"/>
+                    </pic:cNvPicPr>
+                  </pic:nvPicPr>
+                  <pic:blipFill>
+                    <a:blip r:embed="rId11" cstate="print"/>
+                    <a:srcRect/>
+                    <a:stretch>
+                      <a:fillRect/>
+                    </a:stretch>
+                  </pic:blipFill>
+                  <pic:spPr bwMode="auto">
+                    <a:xfrm>
+                      <a:off x="0" y="0"/>
+                      <a:ext cx="5731510" cy="5345256"/>
+                    </a:xfrm>
+                    <a:prstGeom prst="rect">
+                      <a:avLst/>
+                    </a:prstGeom>
+                    <a:noFill/>
+                    <a:ln w="9525">
+                      <a:noFill/>
+                      <a:miter lim="800000"/>
+                      <a:headEnd/>
+                      <a:tailEnd/>
+                    </a:ln>
+                  </pic:spPr>
+                </pic:pic>
+              </a:graphicData>
+            </a:graphic>
+          </wp:inline>
+        </w:drawing>
+      </w:r>
+    </w:p>
+    <w:p>
+      <w:pPr>
+        <w:jc w:val="both"/>
+        <w:rPr>
+          <w:rFonts w:ascii="Times New Roman" w:hAnsi="Times New Roman" w:cs="Times New Roman"/>
+          <w:sz w:val="24"/>
+          <w:szCs w:val="24"/>
+        </w:rPr>
+      </w:pPr>
+      <w:r>
+        <w:rPr>
+          <w:rFonts w:ascii="Times New Roman" w:hAnsi="Times New Roman" w:cs="Times New Roman"/>
+          <w:sz w:val="24"/>
+          <w:szCs w:val="24"/>
+        </w:rPr>
+        <w:t xml:space="preserve">Pushed successfully in the </w:t>
+      </w:r>
+      <w:proofErr w:type="spellStart"/>
+      <w:r>
+        <w:rPr>
+          <w:rFonts w:ascii="Times New Roman" w:hAnsi="Times New Roman" w:cs="Times New Roman"/>
+          <w:sz w:val="24"/>
+          <w:szCs w:val="24"/>
+        </w:rPr>
+        <w:t>Git</w:t>
+      </w:r>
+      <w:proofErr w:type="spellEnd"/>
+      <w:r>
+        <w:rPr>
+          <w:rFonts w:ascii="Times New Roman" w:hAnsi="Times New Roman" w:cs="Times New Roman"/>
+          <w:sz w:val="24"/>
+          <w:szCs w:val="24"/>
+        </w:rPr>
+        <w:t xml:space="preserve"> repository</w:t>
+      </w:r>
+    </w:p>
+    <w:p>
+      <w:pPr>
+        <w:jc w:val="both"/>
+        <w:rPr>
+          <w:rFonts w:ascii="Times New Roman" w:hAnsi="Times New Roman" w:cs="Times New Roman"/>
+          <w:sz w:val="24"/>
+          <w:szCs w:val="24"/>
+        </w:rPr>
+      </w:pPr>
+      <w:r>
+        <w:rPr>
+          <w:rFonts w:ascii="Times New Roman" w:hAnsi="Times New Roman" w:cs="Times New Roman"/>
+          <w:noProof/>
+          <w:sz w:val="24"/>
+          <w:szCs w:val="24"/>
+          <w:lang w:val="en-IN" w:eastAsia="en-IN"/>
+        </w:rPr>
+        <w:lastRenderedPageBreak/>
+        <w:drawing>
+          <wp:inline distT="0" distB="0" distL="0" distR="0">
+            <wp:extent cx="5731510" cy="2025036"/>
+            <wp:effectExtent l="19050" t="0" r="2540" b="0"/>
+            <wp:docPr id="14" name="Picture 14"/>
+            <wp:cNvGraphicFramePr>
+              <a:graphicFrameLocks xmlns:a="http://schemas.openxmlformats.org/drawingml/2006/main" noChangeAspect="1"/>
+            </wp:cNvGraphicFramePr>
+            <a:graphic xmlns:a="http://schemas.openxmlformats.org/drawingml/2006/main">
+              <a:graphicData uri="http://schemas.openxmlformats.org/drawingml/2006/picture">
+                <pic:pic xmlns:pic="http://schemas.openxmlformats.org/drawingml/2006/picture">
+                  <pic:nvPicPr>
+                    <pic:cNvPr id="0" name="Picture 14"/>
+                    <pic:cNvPicPr>
+                      <a:picLocks noChangeAspect="1" noChangeArrowheads="1"/>
+                    </pic:cNvPicPr>
+                  </pic:nvPicPr>
+                  <pic:blipFill>
+                    <a:blip r:embed="rId12" cstate="print"/>
+                    <a:srcRect/>
+                    <a:stretch>
+                      <a:fillRect/>
+                    </a:stretch>
+                  </pic:blipFill>
+                  <pic:spPr bwMode="auto">
+                    <a:xfrm>
+                      <a:off x="0" y="0"/>
+                      <a:ext cx="5731510" cy="2025036"/>
+                    </a:xfrm>
+                    <a:prstGeom prst="rect">
+                      <a:avLst/>
+                    </a:prstGeom>
+                    <a:noFill/>
+                    <a:ln w="9525">
+                      <a:noFill/>
+                      <a:miter lim="800000"/>
+                      <a:headEnd/>
+                      <a:tailEnd/>
+                    </a:ln>
+                  </pic:spPr>
+                </pic:pic>
+              </a:graphicData>
+            </a:graphic>
+          </wp:inline>
+        </w:drawing>
+      </w:r>
+    </w:p>
+    <w:p>
+      <w:pPr>
+        <w:jc w:val="both"/>
+        <w:rPr>
+          <w:rFonts w:ascii="Times New Roman" w:hAnsi="Times New Roman" w:cs="Times New Roman"/>
+          <w:b/>
+          <w:sz w:val="24"/>
+          <w:szCs w:val="24"/>
+        </w:rPr>
+      </w:pPr>
+      <w:r>
+        <w:rPr>
+          <w:rFonts w:ascii="Times New Roman" w:hAnsi="Times New Roman" w:cs="Times New Roman"/>
+          <w:b/>
+          <w:sz w:val="24"/>
+          <w:szCs w:val="24"/>
+        </w:rPr>
+        <w:t xml:space="preserve">Part </w:t>
+      </w:r>
+      <w:r>
+        <w:rPr>
+          <w:rFonts w:ascii="Times New Roman" w:hAnsi="Times New Roman" w:cs="Times New Roman"/>
+          <w:b/>
+          <w:sz w:val="24"/>
+          <w:szCs w:val="24"/>
+        </w:rPr>
+        <w:t>7</w:t>
+      </w:r>
+      <w:r>
+        <w:rPr>
+          <w:rFonts w:ascii="Times New Roman" w:hAnsi="Times New Roman" w:cs="Times New Roman"/>
+          <w:b/>
+          <w:sz w:val="24"/>
+          <w:szCs w:val="24"/>
+        </w:rPr>
+        <w:t xml:space="preserve">: </w:t>
+      </w:r>
+    </w:p>
+    <w:p>
+      <w:pPr>
+        <w:jc w:val="both"/>
+        <w:rPr>
+          <w:rFonts w:ascii="Times New Roman" w:hAnsi="Times New Roman" w:cs="Times New Roman"/>
+          <w:b/>
+          <w:sz w:val="24"/>
+          <w:szCs w:val="24"/>
+        </w:rPr>
+      </w:pPr>
     </w:p>
     <w:p>
       <w:pPr>
@@ -1682,7 +2262,7 @@
           <wp:inline distT="0" distB="0" distL="0" distR="0">
             <wp:extent cx="5731510" cy="2529580"/>
             <wp:effectExtent l="19050" t="0" r="2540" b="0"/>
-            <wp:docPr id="2" name="Picture 2"/>
+            <wp:docPr id="3" name="Picture 2"/>
             <wp:cNvGraphicFramePr>
               <a:graphicFrameLocks xmlns:a="http://schemas.openxmlformats.org/drawingml/2006/main" noChangeAspect="1"/>
             </wp:cNvGraphicFramePr>
@@ -1696,7 +2276,7 @@
                     </pic:cNvPicPr>
                   </pic:nvPicPr>
                   <pic:blipFill>
-                    <a:blip r:embed="rId10" cstate="print"/>
+                    <a:blip r:embed="rId13" cstate="print"/>
                     <a:srcRect/>
                     <a:stretch>
                       <a:fillRect/>
@@ -1740,7 +2320,25 @@
           <w:sz w:val="24"/>
           <w:szCs w:val="24"/>
         </w:rPr>
-        <w:t>After Git remote add upstream</w:t>
+        <w:t xml:space="preserve">After </w:t>
+      </w:r>
+      <w:proofErr w:type="spellStart"/>
+      <w:r>
+        <w:rPr>
+          <w:rFonts w:ascii="Times New Roman" w:hAnsi="Times New Roman" w:cs="Times New Roman"/>
+          <w:sz w:val="24"/>
+          <w:szCs w:val="24"/>
+        </w:rPr>
+        <w:t>Git</w:t>
+      </w:r>
+      <w:proofErr w:type="spellEnd"/>
+      <w:r>
+        <w:rPr>
+          <w:rFonts w:ascii="Times New Roman" w:hAnsi="Times New Roman" w:cs="Times New Roman"/>
+          <w:sz w:val="24"/>
+          <w:szCs w:val="24"/>
+        </w:rPr>
+        <w:t xml:space="preserve"> remote add upstream</w:t>
       </w:r>
     </w:p>
     <w:p>
@@ -1764,7 +2362,7 @@
           <wp:inline distT="0" distB="0" distL="0" distR="0">
             <wp:extent cx="5731510" cy="1152922"/>
             <wp:effectExtent l="19050" t="0" r="2540" b="0"/>
-            <wp:docPr id="5" name="Picture 5"/>
+            <wp:docPr id="6" name="Picture 5"/>
             <wp:cNvGraphicFramePr>
               <a:graphicFrameLocks xmlns:a="http://schemas.openxmlformats.org/drawingml/2006/main" noChangeAspect="1"/>
             </wp:cNvGraphicFramePr>
@@ -1778,7 +2376,7 @@
                     </pic:cNvPicPr>
                   </pic:nvPicPr>
                   <pic:blipFill>
-                    <a:blip r:embed="rId11" cstate="print"/>
+                    <a:blip r:embed="rId14" cstate="print"/>
                     <a:srcRect/>
                     <a:stretch>
                       <a:fillRect/>
@@ -1816,6 +2414,498 @@
           <w:szCs w:val="24"/>
         </w:rPr>
       </w:pPr>
+    </w:p>
+    <w:p>
+      <w:pPr>
+        <w:jc w:val="both"/>
+        <w:rPr>
+          <w:rFonts w:ascii="Times New Roman" w:hAnsi="Times New Roman" w:cs="Times New Roman"/>
+          <w:sz w:val="24"/>
+          <w:szCs w:val="24"/>
+        </w:rPr>
+      </w:pPr>
+    </w:p>
+    <w:p>
+      <w:pPr>
+        <w:jc w:val="both"/>
+        <w:rPr>
+          <w:rFonts w:ascii="Times New Roman" w:hAnsi="Times New Roman" w:cs="Times New Roman"/>
+          <w:sz w:val="24"/>
+          <w:szCs w:val="24"/>
+        </w:rPr>
+      </w:pPr>
+    </w:p>
+    <w:p>
+      <w:pPr>
+        <w:jc w:val="both"/>
+        <w:rPr>
+          <w:rFonts w:ascii="Times New Roman" w:hAnsi="Times New Roman" w:cs="Times New Roman"/>
+          <w:sz w:val="24"/>
+          <w:szCs w:val="24"/>
+        </w:rPr>
+      </w:pPr>
+    </w:p>
+    <w:p>
+      <w:pPr>
+        <w:jc w:val="both"/>
+        <w:rPr>
+          <w:rFonts w:ascii="Times New Roman" w:hAnsi="Times New Roman" w:cs="Times New Roman"/>
+          <w:sz w:val="24"/>
+          <w:szCs w:val="24"/>
+        </w:rPr>
+      </w:pPr>
+    </w:p>
+    <w:p>
+      <w:pPr>
+        <w:jc w:val="both"/>
+        <w:rPr>
+          <w:rFonts w:ascii="Times New Roman" w:hAnsi="Times New Roman" w:cs="Times New Roman"/>
+          <w:sz w:val="24"/>
+          <w:szCs w:val="24"/>
+        </w:rPr>
+      </w:pPr>
+    </w:p>
+    <w:p>
+      <w:pPr>
+        <w:jc w:val="both"/>
+        <w:rPr>
+          <w:rFonts w:ascii="Times New Roman" w:hAnsi="Times New Roman" w:cs="Times New Roman"/>
+          <w:sz w:val="24"/>
+          <w:szCs w:val="24"/>
+        </w:rPr>
+      </w:pPr>
+    </w:p>
+    <w:p>
+      <w:pPr>
+        <w:jc w:val="both"/>
+        <w:rPr>
+          <w:rFonts w:ascii="Times New Roman" w:hAnsi="Times New Roman" w:cs="Times New Roman"/>
+          <w:sz w:val="24"/>
+          <w:szCs w:val="24"/>
+        </w:rPr>
+      </w:pPr>
+      <w:r>
+        <w:rPr>
+          <w:rFonts w:ascii="Times New Roman" w:hAnsi="Times New Roman" w:cs="Times New Roman"/>
+          <w:sz w:val="24"/>
+          <w:szCs w:val="24"/>
+        </w:rPr>
+        <w:lastRenderedPageBreak/>
+        <w:t xml:space="preserve">Updating README file and pushing it back to </w:t>
+      </w:r>
+      <w:proofErr w:type="spellStart"/>
+      <w:r>
+        <w:rPr>
+          <w:rFonts w:ascii="Times New Roman" w:hAnsi="Times New Roman" w:cs="Times New Roman"/>
+          <w:sz w:val="24"/>
+          <w:szCs w:val="24"/>
+        </w:rPr>
+        <w:t>Git</w:t>
+      </w:r>
+      <w:proofErr w:type="spellEnd"/>
+      <w:r>
+        <w:rPr>
+          <w:rFonts w:ascii="Times New Roman" w:hAnsi="Times New Roman" w:cs="Times New Roman"/>
+          <w:sz w:val="24"/>
+          <w:szCs w:val="24"/>
+        </w:rPr>
+        <w:t xml:space="preserve"> repository</w:t>
+      </w:r>
+    </w:p>
+    <w:p>
+      <w:pPr>
+        <w:jc w:val="both"/>
+        <w:rPr>
+          <w:rFonts w:ascii="Times New Roman" w:hAnsi="Times New Roman" w:cs="Times New Roman"/>
+          <w:sz w:val="24"/>
+          <w:szCs w:val="24"/>
+        </w:rPr>
+      </w:pPr>
+      <w:r>
+        <w:rPr>
+          <w:rFonts w:ascii="Times New Roman" w:hAnsi="Times New Roman" w:cs="Times New Roman"/>
+          <w:noProof/>
+          <w:sz w:val="24"/>
+          <w:szCs w:val="24"/>
+          <w:lang w:val="en-IN" w:eastAsia="en-IN"/>
+        </w:rPr>
+        <w:drawing>
+          <wp:inline distT="0" distB="0" distL="0" distR="0">
+            <wp:extent cx="5731510" cy="4438730"/>
+            <wp:effectExtent l="19050" t="0" r="2540" b="0"/>
+            <wp:docPr id="23" name="Picture 23"/>
+            <wp:cNvGraphicFramePr>
+              <a:graphicFrameLocks xmlns:a="http://schemas.openxmlformats.org/drawingml/2006/main" noChangeAspect="1"/>
+            </wp:cNvGraphicFramePr>
+            <a:graphic xmlns:a="http://schemas.openxmlformats.org/drawingml/2006/main">
+              <a:graphicData uri="http://schemas.openxmlformats.org/drawingml/2006/picture">
+                <pic:pic xmlns:pic="http://schemas.openxmlformats.org/drawingml/2006/picture">
+                  <pic:nvPicPr>
+                    <pic:cNvPr id="0" name="Picture 23"/>
+                    <pic:cNvPicPr>
+                      <a:picLocks noChangeAspect="1" noChangeArrowheads="1"/>
+                    </pic:cNvPicPr>
+                  </pic:nvPicPr>
+                  <pic:blipFill>
+                    <a:blip r:embed="rId15" cstate="print"/>
+                    <a:srcRect/>
+                    <a:stretch>
+                      <a:fillRect/>
+                    </a:stretch>
+                  </pic:blipFill>
+                  <pic:spPr bwMode="auto">
+                    <a:xfrm>
+                      <a:off x="0" y="0"/>
+                      <a:ext cx="5731510" cy="4438730"/>
+                    </a:xfrm>
+                    <a:prstGeom prst="rect">
+                      <a:avLst/>
+                    </a:prstGeom>
+                    <a:noFill/>
+                    <a:ln w="9525">
+                      <a:noFill/>
+                      <a:miter lim="800000"/>
+                      <a:headEnd/>
+                      <a:tailEnd/>
+                    </a:ln>
+                  </pic:spPr>
+                </pic:pic>
+              </a:graphicData>
+            </a:graphic>
+          </wp:inline>
+        </w:drawing>
+      </w:r>
+    </w:p>
+    <w:p>
+      <w:pPr>
+        <w:jc w:val="both"/>
+        <w:rPr>
+          <w:rFonts w:ascii="Times New Roman" w:hAnsi="Times New Roman" w:cs="Times New Roman"/>
+          <w:sz w:val="24"/>
+          <w:szCs w:val="24"/>
+        </w:rPr>
+      </w:pPr>
+      <w:r>
+        <w:rPr>
+          <w:rFonts w:ascii="Times New Roman" w:hAnsi="Times New Roman" w:cs="Times New Roman"/>
+          <w:sz w:val="24"/>
+          <w:szCs w:val="24"/>
+        </w:rPr>
+        <w:t>Pull request for README file name update</w:t>
+      </w:r>
+    </w:p>
+    <w:p>
+      <w:pPr>
+        <w:jc w:val="both"/>
+        <w:rPr>
+          <w:rFonts w:ascii="Times New Roman" w:hAnsi="Times New Roman" w:cs="Times New Roman"/>
+          <w:noProof/>
+          <w:sz w:val="24"/>
+          <w:szCs w:val="24"/>
+          <w:lang w:val="en-IN" w:eastAsia="en-IN"/>
+        </w:rPr>
+      </w:pPr>
+      <w:r>
+        <w:rPr>
+          <w:rFonts w:ascii="Times New Roman" w:hAnsi="Times New Roman" w:cs="Times New Roman"/>
+          <w:noProof/>
+          <w:sz w:val="24"/>
+          <w:szCs w:val="24"/>
+          <w:lang w:val="en-IN" w:eastAsia="en-IN"/>
+        </w:rPr>
+        <w:drawing>
+          <wp:inline distT="0" distB="0" distL="0" distR="0">
+            <wp:extent cx="6198870" cy="2399896"/>
+            <wp:effectExtent l="19050" t="0" r="0" b="0"/>
+            <wp:docPr id="20" name="Picture 20"/>
+            <wp:cNvGraphicFramePr>
+              <a:graphicFrameLocks xmlns:a="http://schemas.openxmlformats.org/drawingml/2006/main" noChangeAspect="1"/>
+            </wp:cNvGraphicFramePr>
+            <a:graphic xmlns:a="http://schemas.openxmlformats.org/drawingml/2006/main">
+              <a:graphicData uri="http://schemas.openxmlformats.org/drawingml/2006/picture">
+                <pic:pic xmlns:pic="http://schemas.openxmlformats.org/drawingml/2006/picture">
+                  <pic:nvPicPr>
+                    <pic:cNvPr id="0" name="Picture 20"/>
+                    <pic:cNvPicPr>
+                      <a:picLocks noChangeAspect="1" noChangeArrowheads="1"/>
+                    </pic:cNvPicPr>
+                  </pic:nvPicPr>
+                  <pic:blipFill>
+                    <a:blip r:embed="rId16" cstate="print"/>
+                    <a:srcRect/>
+                    <a:stretch>
+                      <a:fillRect/>
+                    </a:stretch>
+                  </pic:blipFill>
+                  <pic:spPr bwMode="auto">
+                    <a:xfrm>
+                      <a:off x="0" y="0"/>
+                      <a:ext cx="6200211" cy="2400415"/>
+                    </a:xfrm>
+                    <a:prstGeom prst="rect">
+                      <a:avLst/>
+                    </a:prstGeom>
+                    <a:noFill/>
+                    <a:ln w="9525">
+                      <a:noFill/>
+                      <a:miter lim="800000"/>
+                      <a:headEnd/>
+                      <a:tailEnd/>
+                    </a:ln>
+                  </pic:spPr>
+                </pic:pic>
+              </a:graphicData>
+            </a:graphic>
+          </wp:inline>
+        </w:drawing>
+      </w:r>
+    </w:p>
+    <w:p>
+      <w:pPr>
+        <w:jc w:val="both"/>
+        <w:rPr>
+          <w:rFonts w:ascii="Times New Roman" w:hAnsi="Times New Roman" w:cs="Times New Roman"/>
+          <w:noProof/>
+          <w:sz w:val="24"/>
+          <w:szCs w:val="24"/>
+          <w:lang w:val="en-IN" w:eastAsia="en-IN"/>
+        </w:rPr>
+      </w:pPr>
+    </w:p>
+    <w:p>
+      <w:pPr>
+        <w:jc w:val="both"/>
+        <w:rPr>
+          <w:rFonts w:ascii="Times New Roman" w:hAnsi="Times New Roman" w:cs="Times New Roman"/>
+          <w:noProof/>
+          <w:sz w:val="24"/>
+          <w:szCs w:val="24"/>
+          <w:lang w:val="en-IN" w:eastAsia="en-IN"/>
+        </w:rPr>
+      </w:pPr>
+    </w:p>
+    <w:p>
+      <w:pPr>
+        <w:jc w:val="both"/>
+        <w:rPr>
+          <w:rFonts w:ascii="Times New Roman" w:hAnsi="Times New Roman" w:cs="Times New Roman"/>
+          <w:noProof/>
+          <w:sz w:val="24"/>
+          <w:szCs w:val="24"/>
+          <w:lang w:val="en-IN" w:eastAsia="en-IN"/>
+        </w:rPr>
+      </w:pPr>
+    </w:p>
+    <w:p>
+      <w:pPr>
+        <w:jc w:val="both"/>
+        <w:rPr>
+          <w:rFonts w:ascii="Times New Roman" w:hAnsi="Times New Roman" w:cs="Times New Roman"/>
+          <w:noProof/>
+          <w:sz w:val="24"/>
+          <w:szCs w:val="24"/>
+          <w:lang w:val="en-IN" w:eastAsia="en-IN"/>
+        </w:rPr>
+      </w:pPr>
+    </w:p>
+    <w:p>
+      <w:pPr>
+        <w:jc w:val="both"/>
+        <w:rPr>
+          <w:rFonts w:ascii="Times New Roman" w:hAnsi="Times New Roman" w:cs="Times New Roman"/>
+          <w:b/>
+          <w:sz w:val="24"/>
+          <w:szCs w:val="24"/>
+        </w:rPr>
+      </w:pPr>
+      <w:r>
+        <w:rPr>
+          <w:rFonts w:ascii="Times New Roman" w:hAnsi="Times New Roman" w:cs="Times New Roman"/>
+          <w:noProof/>
+          <w:sz w:val="24"/>
+          <w:szCs w:val="24"/>
+          <w:lang w:val="en-IN" w:eastAsia="en-IN"/>
+        </w:rPr>
+        <w:lastRenderedPageBreak/>
+        <w:t xml:space="preserve"> </w:t>
+      </w:r>
+      <w:r>
+        <w:rPr>
+          <w:rFonts w:ascii="Times New Roman" w:hAnsi="Times New Roman" w:cs="Times New Roman"/>
+          <w:b/>
+          <w:sz w:val="24"/>
+          <w:szCs w:val="24"/>
+        </w:rPr>
+        <w:t>Part 8</w:t>
+      </w:r>
+      <w:r>
+        <w:rPr>
+          <w:rFonts w:ascii="Times New Roman" w:hAnsi="Times New Roman" w:cs="Times New Roman"/>
+          <w:b/>
+          <w:sz w:val="24"/>
+          <w:szCs w:val="24"/>
+        </w:rPr>
+        <w:t>:</w:t>
+      </w:r>
+    </w:p>
+    <w:p>
+      <w:pPr>
+        <w:jc w:val="both"/>
+        <w:rPr>
+          <w:rFonts w:ascii="Times New Roman" w:hAnsi="Times New Roman" w:cs="Times New Roman"/>
+          <w:sz w:val="24"/>
+          <w:szCs w:val="24"/>
+        </w:rPr>
+      </w:pPr>
+      <w:r>
+        <w:rPr>
+          <w:rFonts w:ascii="Times New Roman" w:hAnsi="Times New Roman" w:cs="Times New Roman"/>
+          <w:noProof/>
+          <w:sz w:val="24"/>
+          <w:szCs w:val="24"/>
+          <w:lang w:val="en-IN" w:eastAsia="en-IN"/>
+        </w:rPr>
+        <w:drawing>
+          <wp:inline distT="0" distB="0" distL="0" distR="0">
+            <wp:extent cx="5731510" cy="2070095"/>
+            <wp:effectExtent l="19050" t="0" r="2540" b="0"/>
+            <wp:docPr id="26" name="Picture 26"/>
+            <wp:cNvGraphicFramePr>
+              <a:graphicFrameLocks xmlns:a="http://schemas.openxmlformats.org/drawingml/2006/main" noChangeAspect="1"/>
+            </wp:cNvGraphicFramePr>
+            <a:graphic xmlns:a="http://schemas.openxmlformats.org/drawingml/2006/main">
+              <a:graphicData uri="http://schemas.openxmlformats.org/drawingml/2006/picture">
+                <pic:pic xmlns:pic="http://schemas.openxmlformats.org/drawingml/2006/picture">
+                  <pic:nvPicPr>
+                    <pic:cNvPr id="0" name="Picture 26"/>
+                    <pic:cNvPicPr>
+                      <a:picLocks noChangeAspect="1" noChangeArrowheads="1"/>
+                    </pic:cNvPicPr>
+                  </pic:nvPicPr>
+                  <pic:blipFill>
+                    <a:blip r:embed="rId17" cstate="print"/>
+                    <a:srcRect/>
+                    <a:stretch>
+                      <a:fillRect/>
+                    </a:stretch>
+                  </pic:blipFill>
+                  <pic:spPr bwMode="auto">
+                    <a:xfrm>
+                      <a:off x="0" y="0"/>
+                      <a:ext cx="5731510" cy="2070095"/>
+                    </a:xfrm>
+                    <a:prstGeom prst="rect">
+                      <a:avLst/>
+                    </a:prstGeom>
+                    <a:noFill/>
+                    <a:ln w="9525">
+                      <a:noFill/>
+                      <a:miter lim="800000"/>
+                      <a:headEnd/>
+                      <a:tailEnd/>
+                    </a:ln>
+                  </pic:spPr>
+                </pic:pic>
+              </a:graphicData>
+            </a:graphic>
+          </wp:inline>
+        </w:drawing>
+      </w:r>
+    </w:p>
+    <w:p>
+      <w:pPr>
+        <w:jc w:val="both"/>
+        <w:rPr>
+          <w:rFonts w:ascii="Times New Roman" w:hAnsi="Times New Roman" w:cs="Times New Roman"/>
+          <w:b/>
+          <w:sz w:val="24"/>
+          <w:szCs w:val="24"/>
+        </w:rPr>
+      </w:pPr>
+      <w:r>
+        <w:rPr>
+          <w:rFonts w:ascii="Times New Roman" w:hAnsi="Times New Roman" w:cs="Times New Roman"/>
+          <w:b/>
+          <w:sz w:val="24"/>
+          <w:szCs w:val="24"/>
+        </w:rPr>
+        <w:t>Part 9</w:t>
+      </w:r>
+      <w:r>
+        <w:rPr>
+          <w:rFonts w:ascii="Times New Roman" w:hAnsi="Times New Roman" w:cs="Times New Roman"/>
+          <w:b/>
+          <w:sz w:val="24"/>
+          <w:szCs w:val="24"/>
+        </w:rPr>
+        <w:t>:</w:t>
+      </w:r>
+    </w:p>
+    <w:p>
+      <w:pPr>
+        <w:jc w:val="both"/>
+        <w:rPr>
+          <w:rFonts w:ascii="Times New Roman" w:hAnsi="Times New Roman" w:cs="Times New Roman"/>
+          <w:b/>
+          <w:sz w:val="24"/>
+          <w:szCs w:val="24"/>
+        </w:rPr>
+      </w:pPr>
+      <w:r>
+        <w:rPr>
+          <w:rFonts w:ascii="Times New Roman" w:hAnsi="Times New Roman" w:cs="Times New Roman"/>
+          <w:b/>
+          <w:noProof/>
+          <w:sz w:val="24"/>
+          <w:szCs w:val="24"/>
+          <w:lang w:val="en-IN" w:eastAsia="en-IN"/>
+        </w:rPr>
+        <w:drawing>
+          <wp:inline distT="0" distB="0" distL="0" distR="0">
+            <wp:extent cx="5731510" cy="2366094"/>
+            <wp:effectExtent l="19050" t="0" r="2540" b="0"/>
+            <wp:docPr id="29" name="Picture 29"/>
+            <wp:cNvGraphicFramePr>
+              <a:graphicFrameLocks xmlns:a="http://schemas.openxmlformats.org/drawingml/2006/main" noChangeAspect="1"/>
+            </wp:cNvGraphicFramePr>
+            <a:graphic xmlns:a="http://schemas.openxmlformats.org/drawingml/2006/main">
+              <a:graphicData uri="http://schemas.openxmlformats.org/drawingml/2006/picture">
+                <pic:pic xmlns:pic="http://schemas.openxmlformats.org/drawingml/2006/picture">
+                  <pic:nvPicPr>
+                    <pic:cNvPr id="0" name="Picture 29"/>
+                    <pic:cNvPicPr>
+                      <a:picLocks noChangeAspect="1" noChangeArrowheads="1"/>
+                    </pic:cNvPicPr>
+                  </pic:nvPicPr>
+                  <pic:blipFill>
+                    <a:blip r:embed="rId18" cstate="print"/>
+                    <a:srcRect/>
+                    <a:stretch>
+                      <a:fillRect/>
+                    </a:stretch>
+                  </pic:blipFill>
+                  <pic:spPr bwMode="auto">
+                    <a:xfrm>
+                      <a:off x="0" y="0"/>
+                      <a:ext cx="5731510" cy="2366094"/>
+                    </a:xfrm>
+                    <a:prstGeom prst="rect">
+                      <a:avLst/>
+                    </a:prstGeom>
+                    <a:noFill/>
+                    <a:ln w="9525">
+                      <a:noFill/>
+                      <a:miter lim="800000"/>
+                      <a:headEnd/>
+                      <a:tailEnd/>
+                    </a:ln>
+                  </pic:spPr>
+                </pic:pic>
+              </a:graphicData>
+            </a:graphic>
+          </wp:inline>
+        </w:drawing>
+      </w:r>
     </w:p>
     <w:sectPr>
       <w:pgSz w:w="11906" w:h="16838"/>
@@ -1850,7 +2940,7 @@
         <v:path o:extrusionok="f" gradientshapeok="t" o:connecttype="rect"/>
         <o:lock v:ext="edit" aspectratio="t"/>
       </v:shapetype>
-      <v:shape id="_x0000_i1095" type="#_x0000_t75" style="width:11.4pt;height:11.4pt" o:bullet="t">
+      <v:shape id="_x0000_i1109" type="#_x0000_t75" style="width:11.4pt;height:11.4pt" o:bullet="t">
         <v:imagedata r:id="rId1" o:title="mso3D31"/>
       </v:shape>
     </w:pict>
